--- a/Второй курс/Первый семестр/Архитектура компьютеров/лаба 4/otchet4.docx
+++ b/Второй курс/Первый семестр/Архитектура компьютеров/лаба 4/otchet4.docx
@@ -1,6 +1,6 @@
 
 <file path=word/document.xml><?xml version="1.0" encoding="utf-8"?>
-<w:document xmlns:wpc="http://schemas.microsoft.com/office/word/2010/wordprocessingCanvas" xmlns:mc="http://schemas.openxmlformats.org/markup-compatibility/2006" xmlns:o="urn:schemas-microsoft-com:office:office" xmlns:r="http://schemas.openxmlformats.org/officeDocument/2006/relationships" xmlns:m="http://schemas.openxmlformats.org/officeDocument/2006/math" xmlns:v="urn:schemas-microsoft-com:vml" xmlns:wp14="http://schemas.microsoft.com/office/word/2010/wordprocessingDrawing" xmlns:wp="http://schemas.openxmlformats.org/drawingml/2006/wordprocessingDrawing" xmlns:w10="urn:schemas-microsoft-com:office:word" xmlns:w="http://schemas.openxmlformats.org/wordprocessingml/2006/main" xmlns:w14="http://schemas.microsoft.com/office/word/2010/wordml" xmlns:w15="http://schemas.microsoft.com/office/word/2012/wordml" xmlns:wpg="http://schemas.microsoft.com/office/word/2010/wordprocessingGroup" xmlns:wpi="http://schemas.microsoft.com/office/word/2010/wordprocessingInk" xmlns:wne="http://schemas.microsoft.com/office/word/2006/wordml" xmlns:wps="http://schemas.microsoft.com/office/word/2010/wordprocessingShape" mc:Ignorable="w14 w15 wp14">
+<w:document xmlns:wpc="http://schemas.microsoft.com/office/word/2010/wordprocessingCanvas" xmlns:cx="http://schemas.microsoft.com/office/drawing/2014/chartex" xmlns:cx1="http://schemas.microsoft.com/office/drawing/2015/9/8/chartex" xmlns:cx2="http://schemas.microsoft.com/office/drawing/2015/10/21/chartex" xmlns:cx3="http://schemas.microsoft.com/office/drawing/2016/5/9/chartex" xmlns:cx4="http://schemas.microsoft.com/office/drawing/2016/5/10/chartex" xmlns:cx5="http://schemas.microsoft.com/office/drawing/2016/5/11/chartex" xmlns:cx6="http://schemas.microsoft.com/office/drawing/2016/5/12/chartex" xmlns:cx7="http://schemas.microsoft.com/office/drawing/2016/5/13/chartex" xmlns:cx8="http://schemas.microsoft.com/office/drawing/2016/5/14/chartex" xmlns:mc="http://schemas.openxmlformats.org/markup-compatibility/2006" xmlns:aink="http://schemas.microsoft.com/office/drawing/2016/ink" xmlns:am3d="http://schemas.microsoft.com/office/drawing/2017/model3d" xmlns:o="urn:schemas-microsoft-com:office:office" xmlns:r="http://schemas.openxmlformats.org/officeDocument/2006/relationships" xmlns:m="http://schemas.openxmlformats.org/officeDocument/2006/math" xmlns:v="urn:schemas-microsoft-com:vml" xmlns:wp14="http://schemas.microsoft.com/office/word/2010/wordprocessingDrawing" xmlns:wp="http://schemas.openxmlformats.org/drawingml/2006/wordprocessingDrawing" xmlns:w10="urn:schemas-microsoft-com:office:word" xmlns:w="http://schemas.openxmlformats.org/wordprocessingml/2006/main" xmlns:w14="http://schemas.microsoft.com/office/word/2010/wordml" xmlns:w15="http://schemas.microsoft.com/office/word/2012/wordml" xmlns:w16cex="http://schemas.microsoft.com/office/word/2018/wordml/cex" xmlns:w16cid="http://schemas.microsoft.com/office/word/2016/wordml/cid" xmlns:w16="http://schemas.microsoft.com/office/word/2018/wordml" xmlns:w16sdtdh="http://schemas.microsoft.com/office/word/2020/wordml/sdtdatahash" xmlns:w16se="http://schemas.microsoft.com/office/word/2015/wordml/symex" xmlns:wpg="http://schemas.microsoft.com/office/word/2010/wordprocessingGroup" xmlns:wpi="http://schemas.microsoft.com/office/word/2010/wordprocessingInk" xmlns:wne="http://schemas.microsoft.com/office/word/2006/wordml" xmlns:wps="http://schemas.microsoft.com/office/word/2010/wordprocessingShape" mc:Ignorable="w14 w15 w16se w16cid w16 w16cex w16sdtdh wp14">
   <w:body>
     <w:p>
       <w:pPr>
@@ -576,7 +576,23 @@
           <w:sz w:val="28"/>
           <w:szCs w:val="28"/>
         </w:rPr>
-        <w:t>группы Гайсин И.И.</w:t>
+        <w:t xml:space="preserve">группы </w:t>
+      </w:r>
+      <w:r>
+        <w:rPr>
+          <w:rFonts w:ascii="Times New Roman" w:hAnsi="Times New Roman" w:cs="Times New Roman"/>
+          <w:sz w:val="28"/>
+          <w:szCs w:val="28"/>
+        </w:rPr>
+        <w:t>Хакимов А.М</w:t>
+      </w:r>
+      <w:r>
+        <w:rPr>
+          <w:rFonts w:ascii="Times New Roman" w:hAnsi="Times New Roman" w:cs="Times New Roman"/>
+          <w:sz w:val="28"/>
+          <w:szCs w:val="28"/>
+        </w:rPr>
+        <w:t>.</w:t>
       </w:r>
     </w:p>
     <w:p>
@@ -1440,7 +1456,7 @@
     </w:p>
     <w:p>
       <w:pPr>
-        <w:pStyle w:val="af"/>
+        <w:pStyle w:val="ae"/>
         <w:numPr>
           <w:ilvl w:val="0"/>
           <w:numId w:val="2"/>
@@ -1475,7 +1491,7 @@
     </w:p>
     <w:p>
       <w:pPr>
-        <w:pStyle w:val="af"/>
+        <w:pStyle w:val="ae"/>
         <w:rPr>
           <w:color w:val="000000"/>
           <w:sz w:val="28"/>
@@ -1511,7 +1527,7 @@
     </w:p>
     <w:p>
       <w:pPr>
-        <w:pStyle w:val="af"/>
+        <w:pStyle w:val="ae"/>
         <w:rPr>
           <w:color w:val="000000"/>
           <w:sz w:val="28"/>
@@ -1529,7 +1545,7 @@
     </w:p>
     <w:p>
       <w:pPr>
-        <w:pStyle w:val="af"/>
+        <w:pStyle w:val="ae"/>
         <w:numPr>
           <w:ilvl w:val="0"/>
           <w:numId w:val="1"/>
@@ -1540,28 +1556,18 @@
           <w:szCs w:val="28"/>
         </w:rPr>
       </w:pPr>
-      <w:proofErr w:type="gramStart"/>
-      <w:r>
-        <w:rPr>
-          <w:color w:val="000000"/>
-          <w:sz w:val="28"/>
-          <w:szCs w:val="28"/>
-        </w:rPr>
-        <w:t>временное</w:t>
-      </w:r>
-      <w:proofErr w:type="gramEnd"/>
-      <w:r>
-        <w:rPr>
-          <w:color w:val="000000"/>
-          <w:sz w:val="28"/>
-          <w:szCs w:val="28"/>
-        </w:rPr>
-        <w:t xml:space="preserve"> хранение двоичного числа;</w:t>
-      </w:r>
-    </w:p>
-    <w:p>
-      <w:pPr>
-        <w:pStyle w:val="af"/>
+      <w:r>
+        <w:rPr>
+          <w:color w:val="000000"/>
+          <w:sz w:val="28"/>
+          <w:szCs w:val="28"/>
+        </w:rPr>
+        <w:t>временное хранение двоичного числа;</w:t>
+      </w:r>
+    </w:p>
+    <w:p>
+      <w:pPr>
+        <w:pStyle w:val="ae"/>
         <w:numPr>
           <w:ilvl w:val="0"/>
           <w:numId w:val="1"/>
@@ -1572,28 +1578,18 @@
           <w:szCs w:val="28"/>
         </w:rPr>
       </w:pPr>
-      <w:proofErr w:type="gramStart"/>
-      <w:r>
-        <w:rPr>
-          <w:color w:val="000000"/>
-          <w:sz w:val="28"/>
-          <w:szCs w:val="28"/>
-        </w:rPr>
-        <w:t>сдвиг</w:t>
-      </w:r>
-      <w:proofErr w:type="gramEnd"/>
-      <w:r>
-        <w:rPr>
-          <w:color w:val="000000"/>
-          <w:sz w:val="28"/>
-          <w:szCs w:val="28"/>
-        </w:rPr>
-        <w:t xml:space="preserve"> числа (как в микрокалькуляторе);</w:t>
-      </w:r>
-    </w:p>
-    <w:p>
-      <w:pPr>
-        <w:pStyle w:val="af"/>
+      <w:r>
+        <w:rPr>
+          <w:color w:val="000000"/>
+          <w:sz w:val="28"/>
+          <w:szCs w:val="28"/>
+        </w:rPr>
+        <w:t>сдвиг числа (как в микрокалькуляторе);</w:t>
+      </w:r>
+    </w:p>
+    <w:p>
+      <w:pPr>
+        <w:pStyle w:val="ae"/>
         <w:numPr>
           <w:ilvl w:val="0"/>
           <w:numId w:val="1"/>
@@ -1604,59 +1600,31 @@
           <w:szCs w:val="28"/>
         </w:rPr>
       </w:pPr>
-      <w:proofErr w:type="gramStart"/>
-      <w:r>
-        <w:rPr>
-          <w:color w:val="000000"/>
-          <w:sz w:val="28"/>
-          <w:szCs w:val="28"/>
-        </w:rPr>
-        <w:t>выполнение</w:t>
-      </w:r>
-      <w:proofErr w:type="gramEnd"/>
-      <w:r>
-        <w:rPr>
-          <w:color w:val="000000"/>
-          <w:sz w:val="28"/>
-          <w:szCs w:val="28"/>
-        </w:rPr>
-        <w:t xml:space="preserve"> логических операций (сложение, умножение, преобразование кода);</w:t>
-      </w:r>
-    </w:p>
-    <w:p>
-      <w:pPr>
-        <w:pStyle w:val="af"/>
-        <w:rPr>
-          <w:color w:val="000000"/>
-          <w:sz w:val="28"/>
-          <w:szCs w:val="28"/>
-        </w:rPr>
-      </w:pPr>
-      <w:r>
-        <w:rPr>
-          <w:color w:val="000000"/>
-          <w:sz w:val="28"/>
-          <w:szCs w:val="28"/>
-        </w:rPr>
-        <w:t>Синтез регистра последовательного типа сводится к нахождению уравнений входов (i+</w:t>
-      </w:r>
-      <w:proofErr w:type="gramStart"/>
-      <w:r>
-        <w:rPr>
-          <w:color w:val="000000"/>
-          <w:sz w:val="28"/>
-          <w:szCs w:val="28"/>
-        </w:rPr>
-        <w:t>1)-</w:t>
-      </w:r>
-      <w:proofErr w:type="gramEnd"/>
-      <w:r>
-        <w:rPr>
-          <w:color w:val="000000"/>
-          <w:sz w:val="28"/>
-          <w:szCs w:val="28"/>
-        </w:rPr>
-        <w:t>го разряда. Для этого так же, как и при синтезе синхронных счетчиков, необходимо заполнить диаграммы Вейча для уравнений входов с использованием прикладной диаграммы Вейча и характеристической таблицы функционирования используемого триггера</w:t>
+      <w:r>
+        <w:rPr>
+          <w:color w:val="000000"/>
+          <w:sz w:val="28"/>
+          <w:szCs w:val="28"/>
+        </w:rPr>
+        <w:t>выполнение логических операций (сложение, умножение, преобразование кода);</w:t>
+      </w:r>
+    </w:p>
+    <w:p>
+      <w:pPr>
+        <w:pStyle w:val="ae"/>
+        <w:rPr>
+          <w:color w:val="000000"/>
+          <w:sz w:val="28"/>
+          <w:szCs w:val="28"/>
+        </w:rPr>
+      </w:pPr>
+      <w:r>
+        <w:rPr>
+          <w:color w:val="000000"/>
+          <w:sz w:val="28"/>
+          <w:szCs w:val="28"/>
+        </w:rPr>
+        <w:t>Синтез регистра последовательного типа сводится к нахождению уравнений входов (i+1)-го разряда. Для этого так же, как и при синтезе синхронных счетчиков, необходимо заполнить диаграммы Вейча для уравнений входов с использованием прикладной диаграммы Вейча и характеристической таблицы функционирования используемого триггера</w:t>
       </w:r>
       <w:r>
         <w:rPr>
@@ -1674,30 +1642,12 @@
           <w:sz w:val="28"/>
           <w:szCs w:val="28"/>
         </w:rPr>
-        <w:t> Из диаграмм Вейча и получают уравнения входов (i+</w:t>
-      </w:r>
-      <w:proofErr w:type="gramStart"/>
-      <w:r>
-        <w:rPr>
-          <w:color w:val="000000"/>
-          <w:sz w:val="28"/>
-          <w:szCs w:val="28"/>
-        </w:rPr>
-        <w:t>1)-</w:t>
-      </w:r>
-      <w:proofErr w:type="gramEnd"/>
-      <w:r>
-        <w:rPr>
-          <w:color w:val="000000"/>
-          <w:sz w:val="28"/>
-          <w:szCs w:val="28"/>
-        </w:rPr>
-        <w:t>го разряда. В дальнейшем определяют тип триггеров, из которых будет строиться регистр.</w:t>
-      </w:r>
-    </w:p>
-    <w:p>
-      <w:pPr>
-        <w:pStyle w:val="af"/>
+        <w:t> Из диаграмм Вейча и получают уравнения входов (i+1)-го разряда. В дальнейшем определяют тип триггеров, из которых будет строиться регистр.</w:t>
+      </w:r>
+    </w:p>
+    <w:p>
+      <w:pPr>
+        <w:pStyle w:val="ae"/>
         <w:rPr>
           <w:color w:val="000000"/>
           <w:sz w:val="28"/>
@@ -1716,7 +1666,7 @@
     </w:p>
     <w:p>
       <w:pPr>
-        <w:pStyle w:val="af"/>
+        <w:pStyle w:val="ae"/>
         <w:rPr>
           <w:color w:val="000000"/>
           <w:sz w:val="28"/>
@@ -1734,7 +1684,7 @@
     </w:p>
     <w:p>
       <w:pPr>
-        <w:pStyle w:val="af"/>
+        <w:pStyle w:val="ae"/>
         <w:numPr>
           <w:ilvl w:val="0"/>
           <w:numId w:val="3"/>
@@ -1745,28 +1695,18 @@
           <w:szCs w:val="28"/>
         </w:rPr>
       </w:pPr>
-      <w:proofErr w:type="gramStart"/>
-      <w:r>
-        <w:rPr>
-          <w:color w:val="000000"/>
-          <w:sz w:val="28"/>
-          <w:szCs w:val="28"/>
-        </w:rPr>
-        <w:t>преобразования</w:t>
-      </w:r>
-      <w:proofErr w:type="gramEnd"/>
-      <w:r>
-        <w:rPr>
-          <w:color w:val="000000"/>
-          <w:sz w:val="28"/>
-          <w:szCs w:val="28"/>
-        </w:rPr>
-        <w:t xml:space="preserve"> последовательного двоичного кода в параллельный;</w:t>
-      </w:r>
-    </w:p>
-    <w:p>
-      <w:pPr>
-        <w:pStyle w:val="af"/>
+      <w:r>
+        <w:rPr>
+          <w:color w:val="000000"/>
+          <w:sz w:val="28"/>
+          <w:szCs w:val="28"/>
+        </w:rPr>
+        <w:t>преобразования последовательного двоичного кода в параллельный;</w:t>
+      </w:r>
+    </w:p>
+    <w:p>
+      <w:pPr>
+        <w:pStyle w:val="ae"/>
         <w:numPr>
           <w:ilvl w:val="0"/>
           <w:numId w:val="3"/>
@@ -1777,28 +1717,18 @@
           <w:szCs w:val="28"/>
         </w:rPr>
       </w:pPr>
-      <w:proofErr w:type="gramStart"/>
-      <w:r>
-        <w:rPr>
-          <w:color w:val="000000"/>
-          <w:sz w:val="28"/>
-          <w:szCs w:val="28"/>
-        </w:rPr>
-        <w:t>преобразования</w:t>
-      </w:r>
-      <w:proofErr w:type="gramEnd"/>
-      <w:r>
-        <w:rPr>
-          <w:color w:val="000000"/>
-          <w:sz w:val="28"/>
-          <w:szCs w:val="28"/>
-        </w:rPr>
-        <w:t xml:space="preserve"> параллельного двоичного кода в последовательный;</w:t>
-      </w:r>
-    </w:p>
-    <w:p>
-      <w:pPr>
-        <w:pStyle w:val="af"/>
+      <w:r>
+        <w:rPr>
+          <w:color w:val="000000"/>
+          <w:sz w:val="28"/>
+          <w:szCs w:val="28"/>
+        </w:rPr>
+        <w:t>преобразования параллельного двоичного кода в последовательный;</w:t>
+      </w:r>
+    </w:p>
+    <w:p>
+      <w:pPr>
+        <w:pStyle w:val="ae"/>
         <w:numPr>
           <w:ilvl w:val="0"/>
           <w:numId w:val="3"/>
@@ -1809,28 +1739,18 @@
           <w:szCs w:val="28"/>
         </w:rPr>
       </w:pPr>
-      <w:proofErr w:type="gramStart"/>
-      <w:r>
-        <w:rPr>
-          <w:color w:val="000000"/>
-          <w:sz w:val="28"/>
-          <w:szCs w:val="28"/>
-        </w:rPr>
-        <w:t>выполнения</w:t>
-      </w:r>
-      <w:proofErr w:type="gramEnd"/>
-      <w:r>
-        <w:rPr>
-          <w:color w:val="000000"/>
-          <w:sz w:val="28"/>
-          <w:szCs w:val="28"/>
-        </w:rPr>
-        <w:t xml:space="preserve"> арифметических и логических операций;</w:t>
-      </w:r>
-    </w:p>
-    <w:p>
-      <w:pPr>
-        <w:pStyle w:val="af"/>
+      <w:r>
+        <w:rPr>
+          <w:color w:val="000000"/>
+          <w:sz w:val="28"/>
+          <w:szCs w:val="28"/>
+        </w:rPr>
+        <w:t>выполнения арифметических и логических операций;</w:t>
+      </w:r>
+    </w:p>
+    <w:p>
+      <w:pPr>
+        <w:pStyle w:val="ae"/>
         <w:numPr>
           <w:ilvl w:val="0"/>
           <w:numId w:val="3"/>
@@ -1841,28 +1761,18 @@
           <w:szCs w:val="28"/>
         </w:rPr>
       </w:pPr>
-      <w:proofErr w:type="gramStart"/>
-      <w:r>
-        <w:rPr>
-          <w:color w:val="000000"/>
-          <w:sz w:val="28"/>
-          <w:szCs w:val="28"/>
-        </w:rPr>
-        <w:t>выполнения</w:t>
-      </w:r>
-      <w:proofErr w:type="gramEnd"/>
-      <w:r>
-        <w:rPr>
-          <w:color w:val="000000"/>
-          <w:sz w:val="28"/>
-          <w:szCs w:val="28"/>
-        </w:rPr>
-        <w:t xml:space="preserve"> операции временной задержки сигналов (т.е. в качестве цифровых элемент временной задержки).</w:t>
-      </w:r>
-    </w:p>
-    <w:p>
-      <w:pPr>
-        <w:pStyle w:val="af"/>
+      <w:r>
+        <w:rPr>
+          <w:color w:val="000000"/>
+          <w:sz w:val="28"/>
+          <w:szCs w:val="28"/>
+        </w:rPr>
+        <w:t>выполнения операции временной задержки сигналов (т.е. в качестве цифровых элемент временной задержки).</w:t>
+      </w:r>
+    </w:p>
+    <w:p>
+      <w:pPr>
+        <w:pStyle w:val="ae"/>
         <w:numPr>
           <w:ilvl w:val="0"/>
           <w:numId w:val="3"/>
@@ -1873,28 +1783,18 @@
           <w:szCs w:val="28"/>
         </w:rPr>
       </w:pPr>
-      <w:proofErr w:type="gramStart"/>
-      <w:r>
-        <w:rPr>
-          <w:color w:val="000000"/>
-          <w:sz w:val="28"/>
-          <w:szCs w:val="28"/>
-        </w:rPr>
-        <w:t>запоминание</w:t>
-      </w:r>
-      <w:proofErr w:type="gramEnd"/>
-      <w:r>
-        <w:rPr>
-          <w:color w:val="000000"/>
-          <w:sz w:val="28"/>
-          <w:szCs w:val="28"/>
-        </w:rPr>
-        <w:t xml:space="preserve"> многоразрядных двоичных чисел;</w:t>
-      </w:r>
-    </w:p>
-    <w:p>
-      <w:pPr>
-        <w:pStyle w:val="af"/>
+      <w:r>
+        <w:rPr>
+          <w:color w:val="000000"/>
+          <w:sz w:val="28"/>
+          <w:szCs w:val="28"/>
+        </w:rPr>
+        <w:t>запоминание многоразрядных двоичных чисел;</w:t>
+      </w:r>
+    </w:p>
+    <w:p>
+      <w:pPr>
+        <w:pStyle w:val="ae"/>
         <w:numPr>
           <w:ilvl w:val="0"/>
           <w:numId w:val="3"/>
@@ -1905,28 +1805,18 @@
           <w:szCs w:val="28"/>
         </w:rPr>
       </w:pPr>
-      <w:proofErr w:type="gramStart"/>
-      <w:r>
-        <w:rPr>
-          <w:color w:val="000000"/>
-          <w:sz w:val="28"/>
-          <w:szCs w:val="28"/>
-        </w:rPr>
-        <w:t>сдвиг</w:t>
-      </w:r>
-      <w:proofErr w:type="gramEnd"/>
-      <w:r>
-        <w:rPr>
-          <w:color w:val="000000"/>
-          <w:sz w:val="28"/>
-          <w:szCs w:val="28"/>
-        </w:rPr>
-        <w:t xml:space="preserve"> хранимого числа на любое число разрядов</w:t>
-      </w:r>
-    </w:p>
-    <w:p>
-      <w:pPr>
-        <w:pStyle w:val="af"/>
+      <w:r>
+        <w:rPr>
+          <w:color w:val="000000"/>
+          <w:sz w:val="28"/>
+          <w:szCs w:val="28"/>
+        </w:rPr>
+        <w:t>сдвиг хранимого числа на любое число разрядов</w:t>
+      </w:r>
+    </w:p>
+    <w:p>
+      <w:pPr>
+        <w:pStyle w:val="ae"/>
         <w:rPr>
           <w:color w:val="000000"/>
           <w:sz w:val="28"/>
@@ -1945,7 +1835,7 @@
     </w:p>
     <w:p>
       <w:pPr>
-        <w:pStyle w:val="af"/>
+        <w:pStyle w:val="ae"/>
         <w:rPr>
           <w:color w:val="000000"/>
           <w:sz w:val="28"/>
@@ -1963,35 +1853,25 @@
     </w:p>
     <w:p>
       <w:pPr>
-        <w:pStyle w:val="af"/>
-        <w:rPr>
-          <w:color w:val="000000"/>
-          <w:sz w:val="28"/>
-          <w:szCs w:val="28"/>
-        </w:rPr>
-      </w:pPr>
-      <w:proofErr w:type="gramStart"/>
-      <w:r>
-        <w:rPr>
-          <w:color w:val="000000"/>
-          <w:sz w:val="28"/>
-          <w:szCs w:val="28"/>
-        </w:rPr>
-        <w:t>с</w:t>
-      </w:r>
-      <w:proofErr w:type="gramEnd"/>
-      <w:r>
-        <w:rPr>
-          <w:color w:val="000000"/>
-          <w:sz w:val="28"/>
-          <w:szCs w:val="28"/>
-        </w:rPr>
-        <w:t xml:space="preserve"> приходом каждого тактового импульса происходит перезапись (сдвиг) содержимого каждого разряда в соседний без изменения информации.</w:t>
-      </w:r>
-    </w:p>
-    <w:p>
-      <w:pPr>
-        <w:pStyle w:val="af"/>
+        <w:pStyle w:val="ae"/>
+        <w:rPr>
+          <w:color w:val="000000"/>
+          <w:sz w:val="28"/>
+          <w:szCs w:val="28"/>
+        </w:rPr>
+      </w:pPr>
+      <w:r>
+        <w:rPr>
+          <w:color w:val="000000"/>
+          <w:sz w:val="28"/>
+          <w:szCs w:val="28"/>
+        </w:rPr>
+        <w:t>с приходом каждого тактового импульса происходит перезапись (сдвиг) содержимого каждого разряда в соседний без изменения информации.</w:t>
+      </w:r>
+    </w:p>
+    <w:p>
+      <w:pPr>
+        <w:pStyle w:val="ae"/>
         <w:rPr>
           <w:color w:val="000000"/>
           <w:sz w:val="28"/>
@@ -2009,7 +1889,7 @@
     </w:p>
     <w:p>
       <w:pPr>
-        <w:pStyle w:val="af"/>
+        <w:pStyle w:val="ae"/>
         <w:ind w:left="720"/>
         <w:rPr>
           <w:rFonts w:ascii="Arial" w:hAnsi="Arial" w:cs="Arial"/>
@@ -2019,7 +1899,7 @@
     </w:p>
     <w:p>
       <w:pPr>
-        <w:pStyle w:val="af"/>
+        <w:pStyle w:val="ae"/>
         <w:ind w:left="720"/>
         <w:rPr>
           <w:rFonts w:ascii="Arial" w:hAnsi="Arial" w:cs="Arial"/>
@@ -2046,27 +1926,7 @@
           <w:szCs w:val="32"/>
         </w:rPr>
         <w:lastRenderedPageBreak/>
-        <w:t xml:space="preserve">Схема для передачи последовательности 8-разрядных слов по одному </w:t>
-      </w:r>
-      <w:proofErr w:type="gramStart"/>
-      <w:r>
-        <w:rPr>
-          <w:rFonts w:ascii="Times New Roman" w:hAnsi="Times New Roman" w:cs="Times New Roman"/>
-          <w:b/>
-          <w:sz w:val="32"/>
-          <w:szCs w:val="32"/>
-        </w:rPr>
-        <w:t>проводу  из</w:t>
-      </w:r>
-      <w:proofErr w:type="gramEnd"/>
-      <w:r>
-        <w:rPr>
-          <w:rFonts w:ascii="Times New Roman" w:hAnsi="Times New Roman" w:cs="Times New Roman"/>
-          <w:b/>
-          <w:sz w:val="32"/>
-          <w:szCs w:val="32"/>
-        </w:rPr>
-        <w:t xml:space="preserve"> регистра в регистр.</w:t>
+        <w:t>Схема для передачи последовательности 8-разрядных слов по одному проводу  из регистра в регистр.</w:t>
       </w:r>
     </w:p>
     <w:p>
@@ -2123,7 +1983,7 @@
           <w:szCs w:val="28"/>
           <w:lang w:eastAsia="ko-KR"/>
         </w:rPr>
-        <w:pict>
+        <w:pict w14:anchorId="3619AFFA">
           <v:shapetype id="_x0000_t75" coordsize="21600,21600" o:spt="75" o:preferrelative="t" path="m@4@5l@4@11@9@11@9@5xe" filled="f" stroked="f">
             <v:stroke joinstyle="miter"/>
             <v:formulas>
@@ -2199,7 +2059,7 @@
     </w:p>
     <w:p>
       <w:pPr>
-        <w:pStyle w:val="af0"/>
+        <w:pStyle w:val="af"/>
         <w:numPr>
           <w:ilvl w:val="0"/>
           <w:numId w:val="2"/>
@@ -2277,7 +2137,7 @@
           <w:szCs w:val="28"/>
           <w:lang w:eastAsia="ko-KR"/>
         </w:rPr>
-        <w:pict>
+        <w:pict w14:anchorId="1280D44D">
           <v:shape id="_x0000_i1026" type="#_x0000_t75" style="width:480pt;height:84pt">
             <v:imagedata r:id="rId6" o:title="2"/>
           </v:shape>
@@ -2345,58 +2205,7 @@
           <w:sz w:val="28"/>
           <w:szCs w:val="28"/>
         </w:rPr>
-        <w:t xml:space="preserve"> - </w:t>
-      </w:r>
-      <w:proofErr w:type="spellStart"/>
-      <w:r>
-        <w:rPr>
-          <w:rFonts w:ascii="Times New Roman" w:hAnsi="Times New Roman" w:cs="Times New Roman"/>
-          <w:color w:val="000090"/>
-          <w:sz w:val="28"/>
-          <w:szCs w:val="28"/>
-        </w:rPr>
-        <w:t>port</w:t>
-      </w:r>
-      <w:proofErr w:type="spellEnd"/>
-      <w:r>
-        <w:rPr>
-          <w:rFonts w:ascii="Times New Roman" w:hAnsi="Times New Roman" w:cs="Times New Roman"/>
-          <w:color w:val="000090"/>
-          <w:sz w:val="28"/>
-          <w:szCs w:val="28"/>
-        </w:rPr>
-        <w:t>). Шина обычно имеет точки доступа, или места, к которым может подключиться устройство для превращения себя в часть шины, а устройства на шине могут посылать информацию другим устройствам и принимать информацию от других устройств. Понятие шины является довольно общим как для "внутренности" РС, так и для внешнего мира. Например, телефонное соединение в доме можно считать шиной: информация передается по прово</w:t>
-      </w:r>
-      <w:bookmarkStart w:id="0" w:name="_GoBack"/>
-      <w:bookmarkEnd w:id="0"/>
-      <w:r>
-        <w:rPr>
-          <w:rFonts w:ascii="Times New Roman" w:hAnsi="Times New Roman" w:cs="Times New Roman"/>
-          <w:color w:val="000090"/>
-          <w:sz w:val="28"/>
-          <w:szCs w:val="28"/>
-        </w:rPr>
-        <w:t>дникам в доме и можно подключиться к "шине", установив телефонную розетку, подключив к ней телефон и подняв трубку телефона. Все телефоны на шине могут разделять (</w:t>
-      </w:r>
-      <w:proofErr w:type="spellStart"/>
-      <w:r>
-        <w:rPr>
-          <w:rFonts w:ascii="Times New Roman" w:hAnsi="Times New Roman" w:cs="Times New Roman"/>
-          <w:color w:val="000090"/>
-          <w:sz w:val="28"/>
-          <w:szCs w:val="28"/>
-        </w:rPr>
-        <w:t>share</w:t>
-      </w:r>
-      <w:proofErr w:type="spellEnd"/>
-      <w:r>
-        <w:rPr>
-          <w:rFonts w:ascii="Times New Roman" w:hAnsi="Times New Roman" w:cs="Times New Roman"/>
-          <w:color w:val="000090"/>
-          <w:sz w:val="28"/>
-          <w:szCs w:val="28"/>
-        </w:rPr>
-        <w:t>) информацию, т.е. речь.</w:t>
+        <w:t> - port). Шина обычно имеет точки доступа, или места, к которым может подключиться устройство для превращения себя в часть шины, а устройства на шине могут посылать информацию другим устройствам и принимать информацию от других устройств. Понятие шины является довольно общим как для "внутренности" РС, так и для внешнего мира. Например, телефонное соединение в доме можно считать шиной: информация передается по проводникам в доме и можно подключиться к "шине", установив телефонную розетку, подключив к ней телефон и подняв трубку телефона. Все телефоны на шине могут разделять (share) информацию, т.е. речь.</w:t>
       </w:r>
     </w:p>
     <w:p>
@@ -2524,9 +2333,21 @@
           <w:szCs w:val="28"/>
           <w:lang w:eastAsia="ru-RU" w:bidi="ar-SA"/>
         </w:rPr>
-        <w:t> (</w:t>
-      </w:r>
-      <w:proofErr w:type="spellStart"/>
+        <w:t> (system bus), которая соединяет процессор и основную память RAM. Раньше эта шина называлась локальной, а в современных РС называется </w:t>
+      </w:r>
+      <w:r>
+        <w:rPr>
+          <w:rFonts w:ascii="Times New Roman" w:eastAsia="Times New Roman" w:hAnsi="Times New Roman" w:cs="Times New Roman"/>
+          <w:b/>
+          <w:bCs/>
+          <w:color w:val="000090"/>
+          <w:kern w:val="0"/>
+          <w:sz w:val="28"/>
+          <w:szCs w:val="28"/>
+          <w:lang w:eastAsia="ru-RU" w:bidi="ar-SA"/>
+        </w:rPr>
+        <w:t>передней шиной</w:t>
+      </w:r>
       <w:r>
         <w:rPr>
           <w:rFonts w:ascii="Times New Roman" w:eastAsia="Times New Roman" w:hAnsi="Times New Roman" w:cs="Times New Roman"/>
@@ -2536,9 +2357,21 @@
           <w:szCs w:val="28"/>
           <w:lang w:eastAsia="ru-RU" w:bidi="ar-SA"/>
         </w:rPr>
-        <w:t>system</w:t>
-      </w:r>
-      <w:proofErr w:type="spellEnd"/>
+        <w:t> (Front Side Bus - FSB). Характеристики системной шины определяются процессором; современная системная шина имеет ширину 64 бита и работает на частоте 66, 100 или 133 МГц. Сигналы такой высокой частоты создают электрические помехи и ставят другие проблемы. Следовательно, частоту необходимо снизить, чтобы данные достигали </w:t>
+      </w:r>
+      <w:r>
+        <w:rPr>
+          <w:rFonts w:ascii="Times New Roman" w:eastAsia="Times New Roman" w:hAnsi="Times New Roman" w:cs="Times New Roman"/>
+          <w:b/>
+          <w:bCs/>
+          <w:color w:val="000090"/>
+          <w:kern w:val="0"/>
+          <w:sz w:val="28"/>
+          <w:szCs w:val="28"/>
+          <w:lang w:eastAsia="ru-RU" w:bidi="ar-SA"/>
+        </w:rPr>
+        <w:t>карт расширения</w:t>
+      </w:r>
       <w:r>
         <w:rPr>
           <w:rFonts w:ascii="Times New Roman" w:eastAsia="Times New Roman" w:hAnsi="Times New Roman" w:cs="Times New Roman"/>
@@ -2548,9 +2381,21 @@
           <w:szCs w:val="28"/>
           <w:lang w:eastAsia="ru-RU" w:bidi="ar-SA"/>
         </w:rPr>
-        <w:t xml:space="preserve"> </w:t>
-      </w:r>
-      <w:proofErr w:type="spellStart"/>
+        <w:t> (expansion card), или </w:t>
+      </w:r>
+      <w:r>
+        <w:rPr>
+          <w:rFonts w:ascii="Times New Roman" w:eastAsia="Times New Roman" w:hAnsi="Times New Roman" w:cs="Times New Roman"/>
+          <w:b/>
+          <w:bCs/>
+          <w:color w:val="000090"/>
+          <w:kern w:val="0"/>
+          <w:sz w:val="28"/>
+          <w:szCs w:val="28"/>
+          <w:lang w:eastAsia="ru-RU" w:bidi="ar-SA"/>
+        </w:rPr>
+        <w:t>адаптеров</w:t>
+      </w:r>
       <w:r>
         <w:rPr>
           <w:rFonts w:ascii="Times New Roman" w:eastAsia="Times New Roman" w:hAnsi="Times New Roman" w:cs="Times New Roman"/>
@@ -2560,240 +2405,12 @@
           <w:szCs w:val="28"/>
           <w:lang w:eastAsia="ru-RU" w:bidi="ar-SA"/>
         </w:rPr>
-        <w:t>bus</w:t>
-      </w:r>
-      <w:proofErr w:type="spellEnd"/>
-      <w:r>
-        <w:rPr>
-          <w:rFonts w:ascii="Times New Roman" w:eastAsia="Times New Roman" w:hAnsi="Times New Roman" w:cs="Times New Roman"/>
-          <w:color w:val="000090"/>
-          <w:kern w:val="0"/>
-          <w:sz w:val="28"/>
-          <w:szCs w:val="28"/>
-          <w:lang w:eastAsia="ru-RU" w:bidi="ar-SA"/>
-        </w:rPr>
-        <w:t>), которая соединяет процессор и основную память RAM. Раньше эта шина называлась локальной, а в современных РС называется </w:t>
-      </w:r>
-      <w:r>
-        <w:rPr>
-          <w:rFonts w:ascii="Times New Roman" w:eastAsia="Times New Roman" w:hAnsi="Times New Roman" w:cs="Times New Roman"/>
-          <w:b/>
-          <w:bCs/>
-          <w:color w:val="000090"/>
-          <w:kern w:val="0"/>
-          <w:sz w:val="28"/>
-          <w:szCs w:val="28"/>
-          <w:lang w:eastAsia="ru-RU" w:bidi="ar-SA"/>
-        </w:rPr>
-        <w:t>передней шиной</w:t>
-      </w:r>
-      <w:r>
-        <w:rPr>
-          <w:rFonts w:ascii="Times New Roman" w:eastAsia="Times New Roman" w:hAnsi="Times New Roman" w:cs="Times New Roman"/>
-          <w:color w:val="000090"/>
-          <w:kern w:val="0"/>
-          <w:sz w:val="28"/>
-          <w:szCs w:val="28"/>
-          <w:lang w:eastAsia="ru-RU" w:bidi="ar-SA"/>
-        </w:rPr>
-        <w:t> (</w:t>
-      </w:r>
-      <w:proofErr w:type="spellStart"/>
-      <w:r>
-        <w:rPr>
-          <w:rFonts w:ascii="Times New Roman" w:eastAsia="Times New Roman" w:hAnsi="Times New Roman" w:cs="Times New Roman"/>
-          <w:color w:val="000090"/>
-          <w:kern w:val="0"/>
-          <w:sz w:val="28"/>
-          <w:szCs w:val="28"/>
-          <w:lang w:eastAsia="ru-RU" w:bidi="ar-SA"/>
-        </w:rPr>
-        <w:t>Front</w:t>
-      </w:r>
-      <w:proofErr w:type="spellEnd"/>
-      <w:r>
-        <w:rPr>
-          <w:rFonts w:ascii="Times New Roman" w:eastAsia="Times New Roman" w:hAnsi="Times New Roman" w:cs="Times New Roman"/>
-          <w:color w:val="000090"/>
-          <w:kern w:val="0"/>
-          <w:sz w:val="28"/>
-          <w:szCs w:val="28"/>
-          <w:lang w:eastAsia="ru-RU" w:bidi="ar-SA"/>
-        </w:rPr>
-        <w:t xml:space="preserve"> </w:t>
-      </w:r>
-      <w:proofErr w:type="spellStart"/>
-      <w:r>
-        <w:rPr>
-          <w:rFonts w:ascii="Times New Roman" w:eastAsia="Times New Roman" w:hAnsi="Times New Roman" w:cs="Times New Roman"/>
-          <w:color w:val="000090"/>
-          <w:kern w:val="0"/>
-          <w:sz w:val="28"/>
-          <w:szCs w:val="28"/>
-          <w:lang w:eastAsia="ru-RU" w:bidi="ar-SA"/>
-        </w:rPr>
-        <w:t>Side</w:t>
-      </w:r>
-      <w:proofErr w:type="spellEnd"/>
-      <w:r>
-        <w:rPr>
-          <w:rFonts w:ascii="Times New Roman" w:eastAsia="Times New Roman" w:hAnsi="Times New Roman" w:cs="Times New Roman"/>
-          <w:color w:val="000090"/>
-          <w:kern w:val="0"/>
-          <w:sz w:val="28"/>
-          <w:szCs w:val="28"/>
-          <w:lang w:eastAsia="ru-RU" w:bidi="ar-SA"/>
-        </w:rPr>
-        <w:t xml:space="preserve"> </w:t>
-      </w:r>
-      <w:proofErr w:type="spellStart"/>
-      <w:r>
-        <w:rPr>
-          <w:rFonts w:ascii="Times New Roman" w:eastAsia="Times New Roman" w:hAnsi="Times New Roman" w:cs="Times New Roman"/>
-          <w:color w:val="000090"/>
-          <w:kern w:val="0"/>
-          <w:sz w:val="28"/>
-          <w:szCs w:val="28"/>
-          <w:lang w:eastAsia="ru-RU" w:bidi="ar-SA"/>
-        </w:rPr>
-        <w:t>Bus</w:t>
-      </w:r>
-      <w:proofErr w:type="spellEnd"/>
-      <w:r>
-        <w:rPr>
-          <w:rFonts w:ascii="Times New Roman" w:eastAsia="Times New Roman" w:hAnsi="Times New Roman" w:cs="Times New Roman"/>
-          <w:color w:val="000090"/>
-          <w:kern w:val="0"/>
-          <w:sz w:val="28"/>
-          <w:szCs w:val="28"/>
-          <w:lang w:eastAsia="ru-RU" w:bidi="ar-SA"/>
-        </w:rPr>
-        <w:t xml:space="preserve"> - FSB). Характеристики системной шины определяются процессором; современная системная шина имеет ширину 64 бита и работает на частоте 66, 100 или 133 МГц. Сигналы такой высокой частоты создают электрические помехи и ставят другие проблемы. Следовательно, частоту необходимо снизить, чтобы данные достигали </w:t>
-      </w:r>
-      <w:r>
-        <w:rPr>
-          <w:rFonts w:ascii="Times New Roman" w:eastAsia="Times New Roman" w:hAnsi="Times New Roman" w:cs="Times New Roman"/>
-          <w:b/>
-          <w:bCs/>
-          <w:color w:val="000090"/>
-          <w:kern w:val="0"/>
-          <w:sz w:val="28"/>
-          <w:szCs w:val="28"/>
-          <w:lang w:eastAsia="ru-RU" w:bidi="ar-SA"/>
-        </w:rPr>
-        <w:t>карт расширения</w:t>
-      </w:r>
-      <w:r>
-        <w:rPr>
-          <w:rFonts w:ascii="Times New Roman" w:eastAsia="Times New Roman" w:hAnsi="Times New Roman" w:cs="Times New Roman"/>
-          <w:color w:val="000090"/>
-          <w:kern w:val="0"/>
-          <w:sz w:val="28"/>
-          <w:szCs w:val="28"/>
-          <w:lang w:eastAsia="ru-RU" w:bidi="ar-SA"/>
-        </w:rPr>
-        <w:t> (</w:t>
-      </w:r>
-      <w:proofErr w:type="spellStart"/>
-      <w:r>
-        <w:rPr>
-          <w:rFonts w:ascii="Times New Roman" w:eastAsia="Times New Roman" w:hAnsi="Times New Roman" w:cs="Times New Roman"/>
-          <w:color w:val="000090"/>
-          <w:kern w:val="0"/>
-          <w:sz w:val="28"/>
-          <w:szCs w:val="28"/>
-          <w:lang w:eastAsia="ru-RU" w:bidi="ar-SA"/>
-        </w:rPr>
-        <w:t>expansion</w:t>
-      </w:r>
-      <w:proofErr w:type="spellEnd"/>
-      <w:r>
-        <w:rPr>
-          <w:rFonts w:ascii="Times New Roman" w:eastAsia="Times New Roman" w:hAnsi="Times New Roman" w:cs="Times New Roman"/>
-          <w:color w:val="000090"/>
-          <w:kern w:val="0"/>
-          <w:sz w:val="28"/>
-          <w:szCs w:val="28"/>
-          <w:lang w:eastAsia="ru-RU" w:bidi="ar-SA"/>
-        </w:rPr>
-        <w:t xml:space="preserve"> </w:t>
-      </w:r>
-      <w:proofErr w:type="spellStart"/>
-      <w:r>
-        <w:rPr>
-          <w:rFonts w:ascii="Times New Roman" w:eastAsia="Times New Roman" w:hAnsi="Times New Roman" w:cs="Times New Roman"/>
-          <w:color w:val="000090"/>
-          <w:kern w:val="0"/>
-          <w:sz w:val="28"/>
-          <w:szCs w:val="28"/>
-          <w:lang w:eastAsia="ru-RU" w:bidi="ar-SA"/>
-        </w:rPr>
-        <w:t>card</w:t>
-      </w:r>
-      <w:proofErr w:type="spellEnd"/>
-      <w:r>
-        <w:rPr>
-          <w:rFonts w:ascii="Times New Roman" w:eastAsia="Times New Roman" w:hAnsi="Times New Roman" w:cs="Times New Roman"/>
-          <w:color w:val="000090"/>
-          <w:kern w:val="0"/>
-          <w:sz w:val="28"/>
-          <w:szCs w:val="28"/>
-          <w:lang w:eastAsia="ru-RU" w:bidi="ar-SA"/>
-        </w:rPr>
-        <w:t>), или </w:t>
-      </w:r>
-      <w:r>
-        <w:rPr>
-          <w:rFonts w:ascii="Times New Roman" w:eastAsia="Times New Roman" w:hAnsi="Times New Roman" w:cs="Times New Roman"/>
-          <w:b/>
-          <w:bCs/>
-          <w:color w:val="000090"/>
-          <w:kern w:val="0"/>
-          <w:sz w:val="28"/>
-          <w:szCs w:val="28"/>
-          <w:lang w:eastAsia="ru-RU" w:bidi="ar-SA"/>
-        </w:rPr>
-        <w:t>адаптеров</w:t>
-      </w:r>
-      <w:r>
-        <w:rPr>
-          <w:rFonts w:ascii="Times New Roman" w:eastAsia="Times New Roman" w:hAnsi="Times New Roman" w:cs="Times New Roman"/>
-          <w:color w:val="000090"/>
-          <w:kern w:val="0"/>
-          <w:sz w:val="28"/>
-          <w:szCs w:val="28"/>
-          <w:lang w:eastAsia="ru-RU" w:bidi="ar-SA"/>
-        </w:rPr>
-        <w:t> (</w:t>
-      </w:r>
-      <w:proofErr w:type="spellStart"/>
-      <w:r>
-        <w:rPr>
-          <w:rFonts w:ascii="Times New Roman" w:eastAsia="Times New Roman" w:hAnsi="Times New Roman" w:cs="Times New Roman"/>
-          <w:color w:val="000090"/>
-          <w:kern w:val="0"/>
-          <w:sz w:val="28"/>
-          <w:szCs w:val="28"/>
-          <w:lang w:eastAsia="ru-RU" w:bidi="ar-SA"/>
-        </w:rPr>
-        <w:t>adapters</w:t>
-      </w:r>
-      <w:proofErr w:type="spellEnd"/>
-      <w:r>
-        <w:rPr>
-          <w:rFonts w:ascii="Times New Roman" w:eastAsia="Times New Roman" w:hAnsi="Times New Roman" w:cs="Times New Roman"/>
-          <w:color w:val="000090"/>
-          <w:kern w:val="0"/>
-          <w:sz w:val="28"/>
-          <w:szCs w:val="28"/>
-          <w:lang w:eastAsia="ru-RU" w:bidi="ar-SA"/>
-        </w:rPr>
-        <w:t>), и других более удаленных</w:t>
-      </w:r>
-    </w:p>
-    <w:p>
-      <w:pPr>
-        <w:pStyle w:val="af"/>
+        <w:t> (adapters), и других более удаленных</w:t>
+      </w:r>
+    </w:p>
+    <w:p>
+      <w:pPr>
+        <w:pStyle w:val="ae"/>
         <w:spacing w:before="0" w:beforeAutospacing="0" w:after="270" w:afterAutospacing="0"/>
         <w:ind w:firstLine="300"/>
         <w:jc w:val="both"/>
@@ -2812,7 +2429,7 @@
     </w:p>
     <w:p>
       <w:pPr>
-        <w:pStyle w:val="af"/>
+        <w:pStyle w:val="ae"/>
         <w:spacing w:before="0" w:beforeAutospacing="0" w:after="270" w:afterAutospacing="0"/>
         <w:ind w:firstLine="300"/>
         <w:jc w:val="both"/>
@@ -2826,23 +2443,7 @@
           <w:rFonts w:ascii="Tahoma" w:hAnsi="Tahoma" w:cs="Tahoma"/>
           <w:color w:val="000090"/>
         </w:rPr>
-        <w:t xml:space="preserve">В 1987 г. разработчики компании </w:t>
-      </w:r>
-      <w:proofErr w:type="spellStart"/>
-      <w:r>
-        <w:rPr>
-          <w:rFonts w:ascii="Tahoma" w:hAnsi="Tahoma" w:cs="Tahoma"/>
-          <w:color w:val="000090"/>
-        </w:rPr>
-        <w:t>Compaq</w:t>
-      </w:r>
-      <w:proofErr w:type="spellEnd"/>
-      <w:r>
-        <w:rPr>
-          <w:rFonts w:ascii="Tahoma" w:hAnsi="Tahoma" w:cs="Tahoma"/>
-          <w:color w:val="000090"/>
-        </w:rPr>
-        <w:t xml:space="preserve"> решили отделить системную шину от шины ввода-вывода с тем, чтобы они могли работать с различной скоростью. С тех пор такая многошинная архитектура стала промышленным стандартом. Более того, современные РС имеют несколько шин ввода-вывода.</w:t>
+        <w:t>В 1987 г. разработчики компании Compaq решили отделить системную шину от шины ввода-вывода с тем, чтобы они могли работать с различной скоростью. С тех пор такая многошинная архитектура стала промышленным стандартом. Более того, современные РС имеют несколько шин ввода-вывода.</w:t>
       </w:r>
     </w:p>
     <w:p>
@@ -2869,8 +2470,8 @@
 </file>
 
 <file path=word/numbering.xml><?xml version="1.0" encoding="utf-8"?>
-<w:numbering xmlns:wpc="http://schemas.microsoft.com/office/word/2010/wordprocessingCanvas" xmlns:mc="http://schemas.openxmlformats.org/markup-compatibility/2006" xmlns:o="urn:schemas-microsoft-com:office:office" xmlns:r="http://schemas.openxmlformats.org/officeDocument/2006/relationships" xmlns:m="http://schemas.openxmlformats.org/officeDocument/2006/math" xmlns:v="urn:schemas-microsoft-com:vml" xmlns:wp14="http://schemas.microsoft.com/office/word/2010/wordprocessingDrawing" xmlns:wp="http://schemas.openxmlformats.org/drawingml/2006/wordprocessingDrawing" xmlns:w10="urn:schemas-microsoft-com:office:word" xmlns:w="http://schemas.openxmlformats.org/wordprocessingml/2006/main" xmlns:w14="http://schemas.microsoft.com/office/word/2010/wordml" xmlns:w15="http://schemas.microsoft.com/office/word/2012/wordml" xmlns:wpg="http://schemas.microsoft.com/office/word/2010/wordprocessingGroup" xmlns:wpi="http://schemas.microsoft.com/office/word/2010/wordprocessingInk" xmlns:wne="http://schemas.microsoft.com/office/word/2006/wordml" xmlns:wps="http://schemas.microsoft.com/office/word/2010/wordprocessingShape" mc:Ignorable="w14 w15 wp14">
-  <w:abstractNum w:abstractNumId="0">
+<w:numbering xmlns:wpc="http://schemas.microsoft.com/office/word/2010/wordprocessingCanvas" xmlns:cx="http://schemas.microsoft.com/office/drawing/2014/chartex" xmlns:cx1="http://schemas.microsoft.com/office/drawing/2015/9/8/chartex" xmlns:cx2="http://schemas.microsoft.com/office/drawing/2015/10/21/chartex" xmlns:cx3="http://schemas.microsoft.com/office/drawing/2016/5/9/chartex" xmlns:cx4="http://schemas.microsoft.com/office/drawing/2016/5/10/chartex" xmlns:cx5="http://schemas.microsoft.com/office/drawing/2016/5/11/chartex" xmlns:cx6="http://schemas.microsoft.com/office/drawing/2016/5/12/chartex" xmlns:cx7="http://schemas.microsoft.com/office/drawing/2016/5/13/chartex" xmlns:cx8="http://schemas.microsoft.com/office/drawing/2016/5/14/chartex" xmlns:mc="http://schemas.openxmlformats.org/markup-compatibility/2006" xmlns:aink="http://schemas.microsoft.com/office/drawing/2016/ink" xmlns:am3d="http://schemas.microsoft.com/office/drawing/2017/model3d" xmlns:o="urn:schemas-microsoft-com:office:office" xmlns:r="http://schemas.openxmlformats.org/officeDocument/2006/relationships" xmlns:m="http://schemas.openxmlformats.org/officeDocument/2006/math" xmlns:v="urn:schemas-microsoft-com:vml" xmlns:wp14="http://schemas.microsoft.com/office/word/2010/wordprocessingDrawing" xmlns:wp="http://schemas.openxmlformats.org/drawingml/2006/wordprocessingDrawing" xmlns:w10="urn:schemas-microsoft-com:office:word" xmlns:w="http://schemas.openxmlformats.org/wordprocessingml/2006/main" xmlns:w14="http://schemas.microsoft.com/office/word/2010/wordml" xmlns:w15="http://schemas.microsoft.com/office/word/2012/wordml" xmlns:w16cex="http://schemas.microsoft.com/office/word/2018/wordml/cex" xmlns:w16cid="http://schemas.microsoft.com/office/word/2016/wordml/cid" xmlns:w16="http://schemas.microsoft.com/office/word/2018/wordml" xmlns:w16sdtdh="http://schemas.microsoft.com/office/word/2020/wordml/sdtdatahash" xmlns:w16se="http://schemas.microsoft.com/office/word/2015/wordml/symex" xmlns:wpg="http://schemas.microsoft.com/office/word/2010/wordprocessingGroup" xmlns:wpi="http://schemas.microsoft.com/office/word/2010/wordprocessingInk" xmlns:wne="http://schemas.microsoft.com/office/word/2006/wordml" xmlns:wps="http://schemas.microsoft.com/office/word/2010/wordprocessingShape" mc:Ignorable="w14 w15 w16se w16cid w16 w16cex w16sdtdh wp14">
+  <w:abstractNum w:abstractNumId="0" w15:restartNumberingAfterBreak="0">
     <w:nsid w:val="01A70F62"/>
     <w:multiLevelType w:val="hybridMultilevel"/>
     <w:tmpl w:val="1D48C95C"/>
@@ -2961,7 +2562,7 @@
       </w:pPr>
     </w:lvl>
   </w:abstractNum>
-  <w:abstractNum w:abstractNumId="1">
+  <w:abstractNum w:abstractNumId="1" w15:restartNumberingAfterBreak="0">
     <w:nsid w:val="625D46F4"/>
     <w:multiLevelType w:val="multilevel"/>
     <w:tmpl w:val="93EC4F12"/>
@@ -3074,7 +2675,7 @@
       </w:pPr>
     </w:lvl>
   </w:abstractNum>
-  <w:abstractNum w:abstractNumId="2">
+  <w:abstractNum w:abstractNumId="2" w15:restartNumberingAfterBreak="0">
     <w:nsid w:val="6F7957C3"/>
     <w:multiLevelType w:val="multilevel"/>
     <w:tmpl w:val="163C3E36"/>
@@ -3200,7 +2801,7 @@
 </file>
 
 <file path=word/styles.xml><?xml version="1.0" encoding="utf-8"?>
-<w:styles xmlns:mc="http://schemas.openxmlformats.org/markup-compatibility/2006" xmlns:r="http://schemas.openxmlformats.org/officeDocument/2006/relationships" xmlns:w="http://schemas.openxmlformats.org/wordprocessingml/2006/main" xmlns:w14="http://schemas.microsoft.com/office/word/2010/wordml" xmlns:w15="http://schemas.microsoft.com/office/word/2012/wordml" mc:Ignorable="w14 w15">
+<w:styles xmlns:mc="http://schemas.openxmlformats.org/markup-compatibility/2006" xmlns:r="http://schemas.openxmlformats.org/officeDocument/2006/relationships" xmlns:w="http://schemas.openxmlformats.org/wordprocessingml/2006/main" xmlns:w14="http://schemas.microsoft.com/office/word/2010/wordml" xmlns:w15="http://schemas.microsoft.com/office/word/2012/wordml" xmlns:w16cex="http://schemas.microsoft.com/office/word/2018/wordml/cex" xmlns:w16cid="http://schemas.microsoft.com/office/word/2016/wordml/cid" xmlns:w16="http://schemas.microsoft.com/office/word/2018/wordml" xmlns:w16sdtdh="http://schemas.microsoft.com/office/word/2020/wordml/sdtdatahash" xmlns:w16se="http://schemas.microsoft.com/office/word/2015/wordml/symex" mc:Ignorable="w14 w15 w16se w16cid w16 w16cex w16sdtdh">
   <w:docDefaults>
     <w:rPrDefault>
       <w:rPr>
@@ -3211,7 +2812,7 @@
     </w:rPrDefault>
     <w:pPrDefault/>
   </w:docDefaults>
-  <w:latentStyles w:defLockedState="0" w:defUIPriority="99" w:defSemiHidden="0" w:defUnhideWhenUsed="0" w:defQFormat="0" w:count="371">
+  <w:latentStyles w:defLockedState="0" w:defUIPriority="99" w:defSemiHidden="0" w:defUnhideWhenUsed="0" w:defQFormat="0" w:count="376">
     <w:lsdException w:name="Normal" w:uiPriority="0" w:qFormat="1"/>
     <w:lsdException w:name="heading 1" w:uiPriority="9" w:qFormat="1"/>
     <w:lsdException w:name="heading 2" w:semiHidden="1" w:uiPriority="9" w:unhideWhenUsed="1" w:qFormat="1"/>
@@ -3317,7 +2918,6 @@
     <w:lsdException w:name="HTML Sample" w:semiHidden="1" w:unhideWhenUsed="1"/>
     <w:lsdException w:name="HTML Typewriter" w:semiHidden="1" w:unhideWhenUsed="1"/>
     <w:lsdException w:name="HTML Variable" w:semiHidden="1" w:unhideWhenUsed="1"/>
-    <w:lsdException w:name="Normal Table" w:semiHidden="1" w:unhideWhenUsed="1"/>
     <w:lsdException w:name="annotation subject" w:semiHidden="1" w:unhideWhenUsed="1"/>
     <w:lsdException w:name="No List" w:semiHidden="1" w:unhideWhenUsed="1"/>
     <w:lsdException w:name="Outline List 1" w:semiHidden="1" w:unhideWhenUsed="1"/>
@@ -3360,11 +2960,8 @@
     <w:lsdException w:name="Table Contemporary" w:semiHidden="1" w:unhideWhenUsed="1"/>
     <w:lsdException w:name="Table Elegant" w:semiHidden="1" w:unhideWhenUsed="1"/>
     <w:lsdException w:name="Table Professional" w:semiHidden="1" w:unhideWhenUsed="1"/>
-    <w:lsdException w:name="Table Subtle 1" w:semiHidden="1" w:unhideWhenUsed="1"/>
     <w:lsdException w:name="Table Subtle 2" w:semiHidden="1" w:unhideWhenUsed="1"/>
     <w:lsdException w:name="Table Web 1" w:semiHidden="1" w:unhideWhenUsed="1"/>
-    <w:lsdException w:name="Table Web 2" w:semiHidden="1" w:unhideWhenUsed="1"/>
-    <w:lsdException w:name="Table Web 3" w:semiHidden="1" w:unhideWhenUsed="1"/>
     <w:lsdException w:name="Balloon Text" w:semiHidden="1" w:unhideWhenUsed="1"/>
     <w:lsdException w:name="Table Grid" w:uiPriority="39"/>
     <w:lsdException w:name="Table Theme" w:semiHidden="1" w:unhideWhenUsed="1"/>
@@ -3583,6 +3180,11 @@
     <w:lsdException w:name="List Table 5 Dark Accent 6" w:uiPriority="50"/>
     <w:lsdException w:name="List Table 6 Colorful Accent 6" w:uiPriority="51"/>
     <w:lsdException w:name="List Table 7 Colorful Accent 6" w:uiPriority="52"/>
+    <w:lsdException w:name="Mention" w:semiHidden="1" w:unhideWhenUsed="1"/>
+    <w:lsdException w:name="Smart Hyperlink" w:semiHidden="1" w:unhideWhenUsed="1"/>
+    <w:lsdException w:name="Hashtag" w:semiHidden="1" w:unhideWhenUsed="1"/>
+    <w:lsdException w:name="Unresolved Mention" w:semiHidden="1" w:unhideWhenUsed="1"/>
+    <w:lsdException w:name="Smart Link" w:semiHidden="1" w:unhideWhenUsed="1"/>
   </w:latentStyles>
   <w:style w:type="paragraph" w:default="1" w:styleId="a">
     <w:name w:val="Normal"/>
@@ -3728,10 +3330,10 @@
     <w:name w:val="Символ нумерации"/>
     <w:qFormat/>
   </w:style>
-  <w:style w:type="paragraph" w:customStyle="1" w:styleId="a4">
-    <w:name w:val="Заголовок"/>
+  <w:style w:type="paragraph" w:customStyle="1" w:styleId="1">
+    <w:name w:val="Заголовок1"/>
     <w:basedOn w:val="a"/>
-    <w:next w:val="a5"/>
+    <w:next w:val="a4"/>
     <w:qFormat/>
     <w:pPr>
       <w:keepNext/>
@@ -3743,18 +3345,18 @@
       <w:szCs w:val="28"/>
     </w:rPr>
   </w:style>
-  <w:style w:type="paragraph" w:styleId="a5">
+  <w:style w:type="paragraph" w:styleId="a4">
     <w:name w:val="Body Text"/>
     <w:basedOn w:val="a"/>
     <w:pPr>
       <w:spacing w:after="140" w:line="276" w:lineRule="auto"/>
     </w:pPr>
   </w:style>
+  <w:style w:type="paragraph" w:styleId="a5">
+    <w:name w:val="List"/>
+    <w:basedOn w:val="a4"/>
+  </w:style>
   <w:style w:type="paragraph" w:styleId="a6">
-    <w:name w:val="List"/>
-    <w:basedOn w:val="a5"/>
-  </w:style>
-  <w:style w:type="paragraph" w:styleId="a7">
     <w:name w:val="caption"/>
     <w:basedOn w:val="a"/>
     <w:qFormat/>
@@ -3767,7 +3369,7 @@
       <w:iCs/>
     </w:rPr>
   </w:style>
-  <w:style w:type="paragraph" w:styleId="a8">
+  <w:style w:type="paragraph" w:styleId="a7">
     <w:name w:val="index heading"/>
     <w:basedOn w:val="a"/>
     <w:qFormat/>
@@ -3775,7 +3377,7 @@
       <w:suppressLineNumbers/>
     </w:pPr>
   </w:style>
-  <w:style w:type="paragraph" w:customStyle="1" w:styleId="1">
+  <w:style w:type="paragraph" w:customStyle="1" w:styleId="10">
     <w:name w:val="Название1"/>
     <w:basedOn w:val="a"/>
     <w:qFormat/>
@@ -3788,7 +3390,7 @@
       <w:iCs/>
     </w:rPr>
   </w:style>
-  <w:style w:type="paragraph" w:customStyle="1" w:styleId="10">
+  <w:style w:type="paragraph" w:customStyle="1" w:styleId="11">
     <w:name w:val="Указатель1"/>
     <w:basedOn w:val="a"/>
     <w:qFormat/>
@@ -3796,7 +3398,7 @@
       <w:suppressLineNumbers/>
     </w:pPr>
   </w:style>
-  <w:style w:type="paragraph" w:customStyle="1" w:styleId="a9">
+  <w:style w:type="paragraph" w:customStyle="1" w:styleId="a8">
     <w:name w:val="Содержимое таблицы"/>
     <w:basedOn w:val="a"/>
     <w:qFormat/>
@@ -3804,19 +3406,19 @@
       <w:suppressLineNumbers/>
     </w:pPr>
   </w:style>
+  <w:style w:type="paragraph" w:customStyle="1" w:styleId="a9">
+    <w:name w:val="Фигура"/>
+    <w:basedOn w:val="10"/>
+    <w:qFormat/>
+  </w:style>
   <w:style w:type="paragraph" w:customStyle="1" w:styleId="aa">
-    <w:name w:val="Фигура"/>
-    <w:basedOn w:val="1"/>
-    <w:qFormat/>
-  </w:style>
-  <w:style w:type="paragraph" w:customStyle="1" w:styleId="ab">
     <w:name w:val="Содержимое врезки"/>
     <w:basedOn w:val="a"/>
     <w:qFormat/>
   </w:style>
-  <w:style w:type="paragraph" w:customStyle="1" w:styleId="ac">
+  <w:style w:type="paragraph" w:customStyle="1" w:styleId="ab">
     <w:name w:val="Заголовок таблицы"/>
-    <w:basedOn w:val="a9"/>
+    <w:basedOn w:val="a8"/>
     <w:qFormat/>
     <w:pPr>
       <w:jc w:val="center"/>
@@ -3834,10 +3436,10 @@
     <w:name w:val="WW8Num2"/>
     <w:qFormat/>
   </w:style>
-  <w:style w:type="paragraph" w:styleId="ad">
+  <w:style w:type="paragraph" w:styleId="ac">
     <w:name w:val="Balloon Text"/>
     <w:basedOn w:val="a"/>
-    <w:link w:val="ae"/>
+    <w:link w:val="ad"/>
     <w:uiPriority w:val="99"/>
     <w:semiHidden/>
     <w:unhideWhenUsed/>
@@ -3848,10 +3450,10 @@
       <w:szCs w:val="16"/>
     </w:rPr>
   </w:style>
-  <w:style w:type="character" w:customStyle="1" w:styleId="ae">
+  <w:style w:type="character" w:customStyle="1" w:styleId="ad">
     <w:name w:val="Текст выноски Знак"/>
     <w:basedOn w:val="a0"/>
-    <w:link w:val="ad"/>
+    <w:link w:val="ac"/>
     <w:uiPriority w:val="99"/>
     <w:semiHidden/>
     <w:rsid w:val="00B85B05"/>
@@ -3863,7 +3465,7 @@
       <w:szCs w:val="16"/>
     </w:rPr>
   </w:style>
-  <w:style w:type="paragraph" w:styleId="af">
+  <w:style w:type="paragraph" w:styleId="ae">
     <w:name w:val="Normal (Web)"/>
     <w:basedOn w:val="a"/>
     <w:uiPriority w:val="99"/>
@@ -3881,7 +3483,7 @@
       <w:lang w:eastAsia="ru-RU" w:bidi="ar-SA"/>
     </w:rPr>
   </w:style>
-  <w:style w:type="paragraph" w:styleId="af0">
+  <w:style w:type="paragraph" w:styleId="af">
     <w:name w:val="List Paragraph"/>
     <w:basedOn w:val="a"/>
     <w:uiPriority w:val="34"/>
@@ -3896,7 +3498,7 @@
       <w:szCs w:val="21"/>
     </w:rPr>
   </w:style>
-  <w:style w:type="character" w:styleId="af1">
+  <w:style w:type="character" w:styleId="af0">
     <w:name w:val="Hyperlink"/>
     <w:basedOn w:val="a0"/>
     <w:uiPriority w:val="99"/>
